--- a/pabeigts/apraksts-je21033.docx
+++ b/pabeigts/apraksts-je21033.docx
@@ -4,58 +4,18 @@
   <w:body>
     <w:p>
       <w:pPr>
-        <w:pStyle w:val="Heading1"/>
-      </w:pPr>
-      <w:r>
-        <w:t>Apraksts: “Mans ceļš uz Latvijas Universitāti”</w:t>
-      </w:r>
-    </w:p>
-    <w:p>
-      <w:r>
-        <w:tab/>
-      </w:r>
-    </w:p>
-    <w:p>
-      <w:r>
-        <w:tab/>
-        <w:t xml:space="preserve">Izvēlētā </w:t>
-      </w:r>
-      <w:proofErr w:type="spellStart"/>
-      <w:r>
-        <w:t>apakštēma</w:t>
-      </w:r>
-      <w:proofErr w:type="spellEnd"/>
-      <w:r>
-        <w:t xml:space="preserve"> dotajam darba ir “Mans ceļš uz Latvijas Universitāti”, proti, tas, kā es izvēlējos kļūt par studentu un tieši studēt Latvijas Universitātes Datorikas Fakultātē. Tika izvēlēta šāda tēma, jo citas piedāvātās tēmas nelikās ļoti saistošas, kā arī man šķita, ka man būs vieglāk pastāstīt par procesu, kā izvēlējos kļūt par studentu, un nevis rādīt un attēlot </w:t>
-      </w:r>
-      <w:proofErr w:type="spellStart"/>
-      <w:r>
-        <w:t>maršutu</w:t>
-      </w:r>
-      <w:proofErr w:type="spellEnd"/>
-      <w:r>
-        <w:t>, kuru es veicu dodoties uz fakultātes ēku.</w:t>
-      </w:r>
-    </w:p>
-    <w:p/>
-    <w:p>
-      <w:r>
-        <w:t>Darbs</w:t>
-      </w:r>
-    </w:p>
-    <w:p>
-      <w:pPr>
         <w:pStyle w:val="ListParagraph"/>
         <w:numPr>
           <w:ilvl w:val="0"/>
-          <w:numId w:val="2"/>
+          <w:numId w:val="3"/>
         </w:numPr>
-      </w:pPr>
-      <w:r>
-        <w:t>Tīmekļa saite</w:t>
-      </w:r>
-      <w:r>
-        <w:t xml:space="preserve">: </w:t>
+        <w:rPr>
+          <w:color w:val="0563C1" w:themeColor="hyperlink"/>
+          <w:u w:val="single"/>
+        </w:rPr>
+      </w:pPr>
+      <w:r>
+        <w:t xml:space="preserve">Tīmekļa vietne: </w:t>
       </w:r>
       <w:hyperlink r:id="rId7" w:history="1">
         <w:r>
@@ -65,23 +25,20 @@
           <w:t>https://jjeris.github.io/tim-diz-exam/</w:t>
         </w:r>
       </w:hyperlink>
-      <w:r>
-        <w:t xml:space="preserve"> </w:t>
-      </w:r>
     </w:p>
     <w:p>
       <w:pPr>
         <w:pStyle w:val="ListParagraph"/>
         <w:numPr>
           <w:ilvl w:val="0"/>
-          <w:numId w:val="2"/>
+          <w:numId w:val="3"/>
         </w:numPr>
-      </w:pPr>
-      <w:r>
-        <w:t>Pirmkods</w:t>
-      </w:r>
-      <w:r>
-        <w:t xml:space="preserve">: </w:t>
+        <w:rPr>
+          <w:rStyle w:val="Hyperlink"/>
+        </w:rPr>
+      </w:pPr>
+      <w:r>
+        <w:t xml:space="preserve">Pirmkods: </w:t>
       </w:r>
       <w:hyperlink r:id="rId8" w:history="1">
         <w:r>
@@ -91,9 +48,6 @@
           <w:t>https://github.com/JJeris/tim-diz-exam?tab=readme-ov-file</w:t>
         </w:r>
       </w:hyperlink>
-      <w:r>
-        <w:t xml:space="preserve"> </w:t>
-      </w:r>
     </w:p>
     <w:p>
       <w:pPr>
@@ -105,28 +59,487 @@
       </w:pPr>
       <w:proofErr w:type="spellStart"/>
       <w:r>
-        <w:t>O</w:t>
-      </w:r>
-      <w:r>
-        <w:t>nedrive</w:t>
+        <w:t>Onedrive</w:t>
       </w:r>
       <w:proofErr w:type="spellEnd"/>
       <w:r>
-        <w:t xml:space="preserve">: </w:t>
+        <w:t>:</w:t>
+      </w:r>
+      <w:r>
+        <w:rPr>
+          <w:color w:val="0563C1" w:themeColor="hyperlink"/>
+          <w:u w:val="single"/>
+        </w:rPr>
+        <w:t xml:space="preserve"> </w:t>
       </w:r>
       <w:hyperlink r:id="rId9" w:history="1">
         <w:r>
           <w:rPr>
             <w:rStyle w:val="Hyperlink"/>
           </w:rPr>
-          <w:t>https://universityoflatvia387-my.sharepoint.com/:f:/g/personal/je18011_edu_lu_lv/EpwqTdDK7zRPmZ_u56RnzhIBzA-PvD3Zkaj2k4c_-qicdA?e=Awbx3k</w:t>
+          <w:t>https://universityoflatvia387-my.sharepoint.com/:f:/g/personal/je1</w:t>
+        </w:r>
+        <w:r>
+          <w:rPr>
+            <w:rStyle w:val="Hyperlink"/>
+          </w:rPr>
+          <w:t>8</w:t>
+        </w:r>
+        <w:r>
+          <w:rPr>
+            <w:rStyle w:val="Hyperlink"/>
+          </w:rPr>
+          <w:t>011_edu_lu_lv/EpwqTdDK7zRPmZ_u56RnzhIBzA-PvD3Zkaj2k4c_-qicdA?e=Awbx3k</w:t>
         </w:r>
       </w:hyperlink>
     </w:p>
+    <w:p>
+      <w:pPr>
+        <w:pStyle w:val="ListParagraph"/>
+        <w:numPr>
+          <w:ilvl w:val="0"/>
+          <w:numId w:val="3"/>
+        </w:numPr>
+        <w:rPr>
+          <w:color w:val="0563C1" w:themeColor="hyperlink"/>
+          <w:u w:val="single"/>
+        </w:rPr>
+      </w:pPr>
+    </w:p>
+    <w:p>
+      <w:pPr>
+        <w:pStyle w:val="Heading1"/>
+      </w:pPr>
+      <w:r>
+        <w:t>Koncepcija, izvēlētā vizuālā un tehniskā risinājuma apraksts</w:t>
+      </w:r>
+    </w:p>
+    <w:p>
+      <w:r>
+        <w:tab/>
+      </w:r>
+    </w:p>
+    <w:p>
+      <w:r>
+        <w:tab/>
+        <w:t xml:space="preserve">Izvēlētā </w:t>
+      </w:r>
+      <w:proofErr w:type="spellStart"/>
+      <w:r>
+        <w:t>apakštēma</w:t>
+      </w:r>
+      <w:proofErr w:type="spellEnd"/>
+      <w:r>
+        <w:t xml:space="preserve"> dotajam darba</w:t>
+      </w:r>
+      <w:r>
+        <w:t>m</w:t>
+      </w:r>
+      <w:r>
+        <w:t xml:space="preserve"> ir “Mans ceļš uz Latvijas Universitāti”, proti, tas, kā es izvēlējos kļūt par studentu</w:t>
+      </w:r>
+      <w:r>
+        <w:t xml:space="preserve"> Latvijas Universitātes Datorikas fakultātē</w:t>
+      </w:r>
+      <w:r>
+        <w:t xml:space="preserve"> un tieši studēt </w:t>
+      </w:r>
+      <w:r>
+        <w:t>datorzinātni</w:t>
+      </w:r>
+      <w:r>
+        <w:t xml:space="preserve">. </w:t>
+      </w:r>
+      <w:r>
+        <w:t>Šāda tēma t</w:t>
+      </w:r>
+      <w:r>
+        <w:t>ika izvēlēt, jo citas piedāvātās tēmas nelikās ļoti saistošas, kā arī man šķita, ka man būs vieglāk pastāstīt par procesu, kā izvēlējos kļūt par studentu, un nevis rādīt un attēlot marš</w:t>
+      </w:r>
+      <w:r>
+        <w:t>r</w:t>
+      </w:r>
+      <w:r>
+        <w:t>utu, kuru es veicu dodoties uz fakultātes ēku.</w:t>
+      </w:r>
+      <w:r>
+        <w:t xml:space="preserve"> Mājaslapa satur </w:t>
+      </w:r>
+      <w:proofErr w:type="spellStart"/>
+      <w:r>
+        <w:t>minimālistisku</w:t>
+      </w:r>
+      <w:proofErr w:type="spellEnd"/>
+      <w:r>
+        <w:t xml:space="preserve"> dizainu, kura mērķis ir izskatīties estētiskam, vienkāršam, viegli pārskatāmam un cerams arī intuitīvam.</w:t>
+      </w:r>
+    </w:p>
     <w:p/>
     <w:p>
       <w:r>
         <w:tab/>
+        <w:t>Kad lietotājs atver doto mājaslapu, viņš vispirms redz Latvijas Universitātes Raiņa Bulvāra 19 fakultātes ēku, zem kura seko stilistiski noformēts teksts:</w:t>
+      </w:r>
+    </w:p>
+    <w:p>
+      <w:pPr>
+        <w:jc w:val="center"/>
+      </w:pPr>
+    </w:p>
+    <w:p>
+      <w:pPr>
+        <w:jc w:val="center"/>
+      </w:pPr>
+      <w:r>
+        <w:t>“</w:t>
+      </w:r>
+      <w:r>
+        <w:t>MANS CEĻŠ | LATVIJAS UNIVERSITĀTE | DATORIKAS FAKULTĀTE</w:t>
+      </w:r>
+      <w:r>
+        <w:t>”</w:t>
+      </w:r>
+    </w:p>
+    <w:p/>
+    <w:p>
+      <w:r>
+        <w:t>Virs šī attēla stāv navigācijas josla:</w:t>
+      </w:r>
+    </w:p>
+    <w:p>
+      <w:pPr>
+        <w:pStyle w:val="ListParagraph"/>
+        <w:numPr>
+          <w:ilvl w:val="0"/>
+          <w:numId w:val="3"/>
+        </w:numPr>
+      </w:pPr>
+      <w:r>
+        <w:t xml:space="preserve">kreisajā pusē ir lapas </w:t>
+      </w:r>
+      <w:proofErr w:type="spellStart"/>
+      <w:r>
+        <w:rPr>
+          <w:i/>
+          <w:iCs/>
+        </w:rPr>
+        <w:t>pseido</w:t>
+      </w:r>
+      <w:proofErr w:type="spellEnd"/>
+      <w:r>
+        <w:t xml:space="preserve"> logotips “MANS CEĻŠ UZ LATVIJAS UNIVERSITĀTI”, </w:t>
+      </w:r>
+    </w:p>
+    <w:p>
+      <w:pPr>
+        <w:pStyle w:val="ListParagraph"/>
+        <w:numPr>
+          <w:ilvl w:val="0"/>
+          <w:numId w:val="3"/>
+        </w:numPr>
+      </w:pPr>
+      <w:r>
+        <w:t>labajā pusē ir gan</w:t>
+      </w:r>
+      <w:r>
+        <w:t xml:space="preserve"> apaļa</w:t>
+      </w:r>
+      <w:r>
+        <w:t xml:space="preserve"> poga, kas nomaina krāsu tēmu dotajai lapai no gaišās uz tumšo, kā arī navigācijas izvēlne, kas ļauj lietotājam ātri</w:t>
+      </w:r>
+      <w:r>
+        <w:t xml:space="preserve"> pārvietoties</w:t>
+      </w:r>
+      <w:r>
+        <w:t xml:space="preserve"> uz galvenajām lapas sadaļām: Hobiji, Vidusskola, Augstskola.</w:t>
+      </w:r>
+    </w:p>
+    <w:p/>
+    <w:p>
+      <w:pPr>
+        <w:ind w:firstLine="360"/>
+      </w:pPr>
+      <w:r>
+        <w:t xml:space="preserve">Galvenais lapas saturs ir tātad sadalīts pa 3 iepriekš minētajām sadaļām, kur katrā sadaļa ir sadalīts par 3 </w:t>
+      </w:r>
+      <w:r>
+        <w:t xml:space="preserve">apakšnodaļās </w:t>
+      </w:r>
+      <w:r>
+        <w:t xml:space="preserve">– kopā 9 </w:t>
+      </w:r>
+      <w:r>
+        <w:t>apakšnodaļ</w:t>
+      </w:r>
+      <w:r>
+        <w:t>a</w:t>
+      </w:r>
+      <w:r>
+        <w:t>s</w:t>
+      </w:r>
+      <w:r>
+        <w:t>. A</w:t>
+      </w:r>
+      <w:r>
+        <w:t>pakšnodaļas</w:t>
+      </w:r>
+      <w:r>
+        <w:t xml:space="preserve"> </w:t>
+      </w:r>
+      <w:r>
+        <w:t xml:space="preserve">savstarpēji atšķiras ar to attēlu novietojumu, kas </w:t>
+      </w:r>
+      <w:r>
+        <w:t>padara doto dizainu interesantāku</w:t>
+      </w:r>
+      <w:r>
+        <w:t>. Pirmā apakšnodaļa novieto attēlu labajā pusē, kur nu trešā apakšnodaļa to novieto kreisajā pusē. Pati vidējā nodaļa neiekļauj attēlu</w:t>
+      </w:r>
+      <w:r>
+        <w:t xml:space="preserve"> vispār</w:t>
+      </w:r>
+      <w:r>
+        <w:t xml:space="preserve">, kas </w:t>
+      </w:r>
+      <w:r>
+        <w:t>dod nodaļas izkārtojumam interesantu formu.</w:t>
+      </w:r>
+    </w:p>
+    <w:p>
+      <w:pPr>
+        <w:ind w:firstLine="360"/>
+      </w:pPr>
+    </w:p>
+    <w:p>
+      <w:pPr>
+        <w:ind w:firstLine="360"/>
+      </w:pPr>
+      <w:r>
+        <w:t xml:space="preserve">Katra </w:t>
+      </w:r>
+      <w:r>
+        <w:t>apakšnodaļā</w:t>
+      </w:r>
+      <w:r>
+        <w:t xml:space="preserve"> stāsta par </w:t>
+      </w:r>
+      <w:proofErr w:type="spellStart"/>
+      <w:r>
+        <w:t>apakštēmu</w:t>
+      </w:r>
+      <w:proofErr w:type="spellEnd"/>
+      <w:r>
+        <w:t xml:space="preserve"> galvenajai nodaļas tēmai, un dod personisku informāciju par manu dzīvi, pieredzi un uzskatiem, kas noveda mani līdz studijām Latvijas Universitātē.</w:t>
+      </w:r>
+    </w:p>
+    <w:p>
+      <w:pPr>
+        <w:ind w:firstLine="360"/>
+      </w:pPr>
+    </w:p>
+    <w:p>
+      <w:pPr>
+        <w:ind w:firstLine="360"/>
+      </w:pPr>
+      <w:r>
+        <w:t>Mājaslapas apakšā ir redzama kājene, uz kuras ir rakstīts mans vārds – lapas veidotājs</w:t>
+      </w:r>
+      <w:r>
+        <w:t>.</w:t>
+      </w:r>
+      <w:r>
+        <w:t xml:space="preserve"> </w:t>
+      </w:r>
+      <w:r>
+        <w:t xml:space="preserve">Tās </w:t>
+      </w:r>
+      <w:r>
+        <w:t>fons gan tumšajā gan gaišajā režīmā ir pelēks</w:t>
+      </w:r>
+      <w:r>
+        <w:t xml:space="preserve"> (#525252)</w:t>
+      </w:r>
+      <w:r>
+        <w:t>.</w:t>
+      </w:r>
+    </w:p>
+    <w:p>
+      <w:pPr>
+        <w:ind w:firstLine="360"/>
+      </w:pPr>
+    </w:p>
+    <w:p>
+      <w:pPr>
+        <w:ind w:firstLine="360"/>
+      </w:pPr>
+      <w:r>
+        <w:t>Doto mājaslapu var aplūkot 2 krāsu režīmos – gaišajā un tumšajā. Gaišajā režīmā navigācijas josla ir gaiši zila (#4797ff), pats fons ir balts (#ffffff), bet fons tekstam ir nedaudz tumšāks (</w:t>
+      </w:r>
+      <w:r>
+        <w:t>#e5e5e5ff</w:t>
+      </w:r>
+      <w:r>
+        <w:t>), kas dod kontrastu starp fonu un lasāmo sadaļu. Teksts ir parādīts melnās krāsas tonī (</w:t>
+      </w:r>
+      <w:r>
+        <w:t>#1e1e1eff</w:t>
+      </w:r>
+      <w:r>
+        <w:t>)</w:t>
+      </w:r>
+      <w:r>
+        <w:t>. Tumšajā režīm</w:t>
+      </w:r>
+      <w:r>
+        <w:t>ā</w:t>
+      </w:r>
+      <w:r>
+        <w:t>, navigācijas josla it tumši zila (</w:t>
+      </w:r>
+      <w:r>
+        <w:t>#092243</w:t>
+      </w:r>
+      <w:r>
+        <w:t>), fons ir melns (#2e2e2e), bet teksta fons ir nedaudz tumšāks (#242424). Pats teksts ir salīdzinoši balts (</w:t>
+      </w:r>
+      <w:r>
+        <w:t>#e5e5e5ff</w:t>
+      </w:r>
+      <w:r>
+        <w:t>).</w:t>
+      </w:r>
+    </w:p>
+    <w:p/>
+    <w:p>
+      <w:pPr>
+        <w:ind w:firstLine="360"/>
+      </w:pPr>
+      <w:r>
+        <w:lastRenderedPageBreak/>
+        <w:t xml:space="preserve">Mājaslapas teksts tiek parādīts ar </w:t>
+      </w:r>
+      <w:proofErr w:type="spellStart"/>
+      <w:r>
+        <w:rPr>
+          <w:i/>
+          <w:iCs/>
+        </w:rPr>
+        <w:t>Josefin</w:t>
+      </w:r>
+      <w:proofErr w:type="spellEnd"/>
+      <w:r>
+        <w:rPr>
+          <w:i/>
+          <w:iCs/>
+        </w:rPr>
+        <w:t xml:space="preserve"> Sans</w:t>
+      </w:r>
+      <w:r>
+        <w:t xml:space="preserve"> fontu</w:t>
+      </w:r>
+      <w:r>
+        <w:t>, kas tika izvēlēts, jo tas ir salīdzinoši vienkāršs, bet tomēr arī ļoti skaists fonts</w:t>
+      </w:r>
+      <w:r>
+        <w:t xml:space="preserve">, kas dod </w:t>
+      </w:r>
+      <w:r>
+        <w:t>tādu kā siltu sajūtu, lasot tā tekstu.</w:t>
+      </w:r>
+    </w:p>
+    <w:p/>
+    <w:p>
+      <w:pPr>
+        <w:ind w:firstLine="567"/>
+      </w:pPr>
+      <w:r>
+        <w:t xml:space="preserve">Lai doto </w:t>
+      </w:r>
+      <w:r>
+        <w:t>mājaslapu</w:t>
+      </w:r>
+      <w:r>
+        <w:t xml:space="preserve"> varētu aplūkot uz </w:t>
+      </w:r>
+      <w:r>
+        <w:t>mobilajam</w:t>
+      </w:r>
+      <w:r>
+        <w:t xml:space="preserve"> </w:t>
+      </w:r>
+      <w:r>
+        <w:t>ierīcēm</w:t>
+      </w:r>
+      <w:r>
+        <w:t xml:space="preserve">, tā dizains tika pielāgots dažādā ekrāna izmēriem. Lapas </w:t>
+      </w:r>
+      <w:r>
+        <w:t>izkārtojums</w:t>
+      </w:r>
+      <w:r>
+        <w:t xml:space="preserve"> </w:t>
+      </w:r>
+      <w:r>
+        <w:t>mobilajā</w:t>
+      </w:r>
+      <w:r>
+        <w:t xml:space="preserve"> dizainā </w:t>
+      </w:r>
+      <w:r>
+        <w:t xml:space="preserve">ir tāds </w:t>
+      </w:r>
+      <w:proofErr w:type="spellStart"/>
+      <w:r>
+        <w:t>par</w:t>
+      </w:r>
+      <w:r>
+        <w:t>ts</w:t>
+      </w:r>
+      <w:proofErr w:type="spellEnd"/>
+      <w:r>
+        <w:t xml:space="preserve">  </w:t>
+      </w:r>
+      <w:r>
+        <w:t>kā datoriem, izņemot to, ka tēmas mainītāja poga atrodas tuvāk navigācijas vidum, kur nu datoru ekrānos tas atrodas tieši blakus navigācijas izvēlnei.</w:t>
+      </w:r>
+    </w:p>
+    <w:p/>
+    <w:p>
+      <w:pPr>
+        <w:ind w:firstLine="567"/>
+      </w:pPr>
+      <w:r>
+        <w:t>Visas darbā iekļautās fotogrāfijas ir paša uzņemtas un ietver dažādas vietas, kas ir saistītas ar Latvijas Universitāti.</w:t>
+      </w:r>
+    </w:p>
+    <w:p/>
+    <w:p>
+      <w:r>
+        <w:tab/>
+        <w:t xml:space="preserve">Mājaslapa tika izstrādāta, lai tās saturu būtu viegli uztvert, kā arī tā </w:t>
+      </w:r>
+      <w:r>
+        <w:t>izskats</w:t>
+      </w:r>
+      <w:r>
+        <w:t xml:space="preserve"> būtu mierīgs un vienkāršs</w:t>
+      </w:r>
+      <w:r>
+        <w:t xml:space="preserve">. Tā dod ieskatu tajā, kā es nokļuvu studijā Latvijas Universitātē, kas ietekmēja manu ceļu </w:t>
+      </w:r>
+      <w:r>
+        <w:t xml:space="preserve">uz to </w:t>
+      </w:r>
+      <w:r>
+        <w:t>un kā tas ir ietekmējis manu dzīvi līdz šim.</w:t>
+      </w:r>
+    </w:p>
+    <w:p/>
+    <w:p>
+      <w:pPr>
+        <w:ind w:firstLine="567"/>
+      </w:pPr>
+      <w:r>
         <w:t xml:space="preserve">Mājaslapas dizains tika izstrādāts </w:t>
       </w:r>
       <w:proofErr w:type="spellStart"/>
@@ -139,47 +552,219 @@
       </w:r>
       <w:proofErr w:type="spellEnd"/>
       <w:r>
-        <w:t xml:space="preserve">() lietojot </w:t>
+        <w:rPr>
+          <w:i/>
+          <w:iCs/>
+        </w:rPr>
+        <w:t xml:space="preserve"> </w:t>
+      </w:r>
+      <w:r>
+        <w:t>(</w:t>
+      </w:r>
+      <w:hyperlink r:id="rId10" w:history="1">
+        <w:r>
+          <w:rPr>
+            <w:rStyle w:val="Hyperlink"/>
+          </w:rPr>
+          <w:t>https://www.figma.com</w:t>
+        </w:r>
+      </w:hyperlink>
+      <w:r>
+        <w:t>),</w:t>
+      </w:r>
+      <w:r>
+        <w:t xml:space="preserve"> lietojot </w:t>
       </w:r>
       <w:proofErr w:type="spellStart"/>
       <w:r>
-        <w:t>figmā</w:t>
+        <w:rPr>
+          <w:i/>
+          <w:iCs/>
+        </w:rPr>
+        <w:t>Figma</w:t>
       </w:r>
       <w:proofErr w:type="spellEnd"/>
       <w:r>
-        <w:t xml:space="preserve"> pieejamus instrumentus un figūras. Pati mājaslapa tika izveidota lietojot HTML un CSS. </w:t>
+        <w:t xml:space="preserve"> pieejamus instrumentus</w:t>
+      </w:r>
+      <w:r>
+        <w:t>, teksta fontu un grafiskos elementus. Pats dizains ir salīdzinoši vienkāršs</w:t>
+      </w:r>
+      <w:r>
+        <w:t xml:space="preserve"> un seko svētā </w:t>
+      </w:r>
+      <w:r>
+        <w:t>Grāla</w:t>
+      </w:r>
+      <w:r>
+        <w:t xml:space="preserve"> </w:t>
+      </w:r>
+      <w:r>
+        <w:rPr>
+          <w:i/>
+          <w:iCs/>
+        </w:rPr>
+        <w:t>(</w:t>
       </w:r>
       <w:proofErr w:type="spellStart"/>
       <w:r>
+        <w:rPr>
+          <w:i/>
+          <w:iCs/>
+        </w:rPr>
+        <w:t>H</w:t>
+      </w:r>
+      <w:r>
+        <w:rPr>
+          <w:i/>
+          <w:iCs/>
+        </w:rPr>
+        <w:t>oly</w:t>
+      </w:r>
+      <w:proofErr w:type="spellEnd"/>
+      <w:r>
+        <w:rPr>
+          <w:i/>
+          <w:iCs/>
+        </w:rPr>
+        <w:t xml:space="preserve"> </w:t>
+      </w:r>
+      <w:proofErr w:type="spellStart"/>
+      <w:r>
+        <w:rPr>
+          <w:i/>
+          <w:iCs/>
+        </w:rPr>
+        <w:t>G</w:t>
+      </w:r>
+      <w:r>
+        <w:rPr>
+          <w:i/>
+          <w:iCs/>
+        </w:rPr>
+        <w:t>rail</w:t>
+      </w:r>
+      <w:proofErr w:type="spellEnd"/>
+      <w:r>
+        <w:t>) lapas izkārtojuma principiem, kas nozīmē to, ka lapas augšā ir navigācijas josla, galvenais saturs ir sadalīts starp 3 kolonām, un lapas apakšā stāv kājene, kura pielāgojas satura 3 kolonu izmēriem.</w:t>
+      </w:r>
+      <w:r>
+        <w:t xml:space="preserve"> </w:t>
+      </w:r>
+      <w:r>
+        <w:t xml:space="preserve">Iemesls izmantot šādu vienkāršu dizainu bija tāds, </w:t>
+      </w:r>
+      <w:r>
+        <w:t>ka</w:t>
+      </w:r>
+      <w:r>
+        <w:t xml:space="preserve"> tas </w:t>
+      </w:r>
+      <w:r>
+        <w:t>ļ</w:t>
+      </w:r>
+      <w:r>
+        <w:t>āva</w:t>
+      </w:r>
+      <w:r>
+        <w:t xml:space="preserve"> eksperimentēt un </w:t>
+      </w:r>
+      <w:r>
+        <w:t>šo dizainu</w:t>
+      </w:r>
+      <w:r>
+        <w:t xml:space="preserve"> papildināt, kad </w:t>
+      </w:r>
+      <w:r>
+        <w:t xml:space="preserve">to </w:t>
+      </w:r>
+      <w:r>
+        <w:t>jau sāka izstrādāt ar kodu</w:t>
+      </w:r>
+      <w:r>
+        <w:t xml:space="preserve">. </w:t>
+      </w:r>
+    </w:p>
+    <w:p>
+      <w:pPr>
+        <w:ind w:firstLine="567"/>
+      </w:pPr>
+    </w:p>
+    <w:p>
+      <w:pPr>
+        <w:ind w:firstLine="567"/>
+      </w:pPr>
+      <w:r>
+        <w:t xml:space="preserve">Pati mājaslapa tika izveidota lietojot </w:t>
+      </w:r>
+      <w:r>
+        <w:t xml:space="preserve">parastu </w:t>
+      </w:r>
+      <w:r>
+        <w:t xml:space="preserve">HTML un CSS. </w:t>
+      </w:r>
+      <w:proofErr w:type="spellStart"/>
+      <w:r>
         <w:t>JavaScript</w:t>
       </w:r>
       <w:proofErr w:type="spellEnd"/>
       <w:r>
         <w:t xml:space="preserve"> tika </w:t>
       </w:r>
-      <w:proofErr w:type="spellStart"/>
-      <w:r>
-        <w:t>izmantotēs</w:t>
-      </w:r>
-      <w:proofErr w:type="spellEnd"/>
-      <w:r>
-        <w:t xml:space="preserve"> tēmas nomaiņas funkcionalitātei, kuru nodrošināja CSS </w:t>
-      </w:r>
-      <w:proofErr w:type="spellStart"/>
-      <w:r>
-        <w:t>properties</w:t>
-      </w:r>
-      <w:proofErr w:type="spellEnd"/>
-      <w:r>
-        <w:t xml:space="preserve"> sistēma, kas ļauj nomainīt CSS vērtības ar HTML klases nomaiņu.</w:t>
-      </w:r>
-    </w:p>
-    <w:p/>
-    <w:p/>
-    <w:p/>
-    <w:p>
-      <w:r>
-        <w:t>Kopš progresa atrādīšanas maija beigās izvēlējos izpildīt daļu no norādītajiem trūkumiem.</w:t>
+      <w:r>
+        <w:t>izmantots</w:t>
+      </w:r>
+      <w:r>
+        <w:t xml:space="preserve"> tēmas nomaiņas funkcionalitātei, kuru nodrošināja CSS</w:t>
+      </w:r>
+      <w:r>
+        <w:t xml:space="preserve"> un HTML klašu sistēma</w:t>
+      </w:r>
+      <w:r>
+        <w:t>.</w:t>
+      </w:r>
+    </w:p>
+    <w:p>
+      <w:pPr>
+        <w:ind w:firstLine="567"/>
+      </w:pPr>
+    </w:p>
+    <w:p>
+      <w:pPr>
+        <w:ind w:firstLine="567"/>
+      </w:pPr>
+      <w:r>
+        <w:t>Kopš</w:t>
+      </w:r>
+      <w:r>
+        <w:t xml:space="preserve"> gala darba</w:t>
+      </w:r>
+      <w:r>
+        <w:t xml:space="preserve"> progresa atrādīšanas maija beigās</w:t>
+      </w:r>
+      <w:r>
+        <w:t>, es</w:t>
+      </w:r>
+      <w:r>
+        <w:t xml:space="preserve"> izvēlējos</w:t>
+      </w:r>
+      <w:r>
+        <w:t xml:space="preserve"> arī ņemt vērā </w:t>
+      </w:r>
+      <w:r>
+        <w:t xml:space="preserve"> </w:t>
+      </w:r>
+      <w:r>
+        <w:t xml:space="preserve">pasniedzējas norādītās </w:t>
+      </w:r>
+      <w:r>
+        <w:t>piezīm</w:t>
+      </w:r>
+      <w:r>
+        <w:t>es</w:t>
+      </w:r>
+      <w:r>
+        <w:t>:</w:t>
       </w:r>
     </w:p>
     <w:p>
@@ -193,33 +778,38 @@
       <w:r>
         <w:t xml:space="preserve">Tika </w:t>
       </w:r>
-      <w:proofErr w:type="spellStart"/>
-      <w:r>
-        <w:t>ievitota</w:t>
-      </w:r>
-      <w:proofErr w:type="spellEnd"/>
-      <w:r>
-        <w:t xml:space="preserve"> vairāk brīvā vietas </w:t>
-      </w:r>
-      <w:proofErr w:type="spellStart"/>
-      <w:r>
-        <w:rPr>
-          <w:i/>
-          <w:iCs/>
-        </w:rPr>
-        <w:t>Hero</w:t>
-      </w:r>
-      <w:proofErr w:type="spellEnd"/>
-      <w:r>
-        <w:t xml:space="preserve"> tekstā star </w:t>
-      </w:r>
-      <w:proofErr w:type="spellStart"/>
-      <w:r>
-        <w:t>vādiem</w:t>
-      </w:r>
-      <w:proofErr w:type="spellEnd"/>
-      <w:r>
-        <w:t xml:space="preserve"> un “|”, lai dotos vārdus būtu vieglāk uztvert.</w:t>
+      <w:r>
+        <w:t>iedalīta</w:t>
+      </w:r>
+      <w:r>
+        <w:t xml:space="preserve"> vairāk brīvā</w:t>
+      </w:r>
+      <w:r>
+        <w:t>s</w:t>
+      </w:r>
+      <w:r>
+        <w:t xml:space="preserve"> vietas</w:t>
+      </w:r>
+      <w:r>
+        <w:t xml:space="preserve"> starp</w:t>
+      </w:r>
+      <w:r>
+        <w:t xml:space="preserve"> varoņa </w:t>
+      </w:r>
+      <w:r>
+        <w:t>tekstā</w:t>
+      </w:r>
+      <w:r>
+        <w:t xml:space="preserve"> daļām un to atdalītājiem (simboliem “|”), kas </w:t>
+      </w:r>
+      <w:r>
+        <w:t xml:space="preserve">dotos vārdus </w:t>
+      </w:r>
+      <w:r>
+        <w:t>padara vieglāk uztveramus</w:t>
+      </w:r>
+      <w:r>
+        <w:t>.</w:t>
       </w:r>
     </w:p>
     <w:p>
@@ -231,7 +821,19 @@
         </w:numPr>
       </w:pPr>
       <w:r>
-        <w:t>Tika palielināts attālums starp tekstā ievietotajiem attēliem un to piederošajā teksta.</w:t>
+        <w:t xml:space="preserve">Tika palielināts attālums starp tekstā ievietotajiem attēliem un to </w:t>
+      </w:r>
+      <w:r>
+        <w:t>blakusesošo</w:t>
+      </w:r>
+      <w:r>
+        <w:t xml:space="preserve"> tekst</w:t>
+      </w:r>
+      <w:r>
+        <w:t>u</w:t>
+      </w:r>
+      <w:r>
+        <w:t>.</w:t>
       </w:r>
     </w:p>
     <w:p>
@@ -245,13 +847,23 @@
       <w:r>
         <w:t xml:space="preserve">Izvēlējos arī mainīt lapas logotipu, kas atrodas kreisajā augšējā stūri. To novienkāršoju uz </w:t>
       </w:r>
-      <w:proofErr w:type="spellStart"/>
-      <w:r>
-        <w:t>teksut</w:t>
-      </w:r>
-      <w:proofErr w:type="spellEnd"/>
-      <w:r>
-        <w:t xml:space="preserve"> Mans ceļš uz Latvijas Universitāti, bet tomēr papūlējos, lai šis teksts izskatītos labi, kā arī pēc logotipa</w:t>
+      <w:r>
+        <w:t>formatētu tekst</w:t>
+      </w:r>
+      <w:r>
+        <w:t xml:space="preserve">, bet tomēr </w:t>
+      </w:r>
+      <w:r>
+        <w:t>parūpējos par to</w:t>
+      </w:r>
+      <w:r>
+        <w:t>, lai šis teksts izskatītos labi, kā arī pēc</w:t>
+      </w:r>
+      <w:r>
+        <w:t xml:space="preserve"> tāda kā</w:t>
+      </w:r>
+      <w:r>
+        <w:t xml:space="preserve"> logotipa</w:t>
       </w:r>
       <w:r>
         <w:t>, proti, teksts ir nemainīgs (“Mans ceļš uz” vienmēr būs virs vārdiem “Latvijas Universitāti”)</w:t>
@@ -269,293 +881,74 @@
         </w:numPr>
       </w:pPr>
       <w:r>
-        <w:t>Krāsu tēma arī tika pamainīta un novienkāršota, kad biju labāk sapratis, kā vēlos, lai izskatās dotā mājaslapa.</w:t>
+        <w:t>Krāsu tēma arī tika pamainīta</w:t>
+      </w:r>
+      <w:r>
+        <w:t>, papildināta</w:t>
+      </w:r>
+      <w:r>
+        <w:t xml:space="preserve"> un novienkāršota, </w:t>
+      </w:r>
+      <w:r>
+        <w:t>ko izvēlējos darīt, kad biju labāk sapratis sava iecerēta dizaina izskatu</w:t>
+      </w:r>
+      <w:r>
+        <w:t>.</w:t>
+      </w:r>
+    </w:p>
+    <w:p>
+      <w:pPr>
+        <w:pStyle w:val="ListParagraph"/>
+        <w:numPr>
+          <w:ilvl w:val="0"/>
+          <w:numId w:val="1"/>
+        </w:numPr>
+      </w:pPr>
+      <w:r>
+        <w:t>Es izvēlējos paturēt tēmas maiņas pogas izskatu</w:t>
+      </w:r>
+      <w:r>
+        <w:t xml:space="preserve"> (balts vai melns aplis)</w:t>
+      </w:r>
+      <w:r>
+        <w:t>, jo tas likās unikāls</w:t>
+      </w:r>
+      <w:r>
+        <w:t>,</w:t>
+      </w:r>
+      <w:r>
+        <w:t xml:space="preserve"> kā arī </w:t>
+      </w:r>
+      <w:proofErr w:type="spellStart"/>
+      <w:r>
+        <w:t>minim</w:t>
+      </w:r>
+      <w:r>
+        <w:t>ā</w:t>
+      </w:r>
+      <w:r>
+        <w:t>listisks</w:t>
+      </w:r>
+      <w:proofErr w:type="spellEnd"/>
+      <w:r>
+        <w:t>, kas iekļaujas pārējās la</w:t>
+      </w:r>
+      <w:r>
+        <w:t>p</w:t>
+      </w:r>
+      <w:r>
+        <w:t>as kopējā dizainā.</w:t>
       </w:r>
     </w:p>
     <w:p/>
     <w:p>
       <w:r>
-        <w:t xml:space="preserve">Es izvēlējos paturēt tēmas maiņas pogas izskatu, jo tas likās unikāls kā arī </w:t>
-      </w:r>
-      <w:proofErr w:type="spellStart"/>
-      <w:r>
-        <w:t>minimalistisks</w:t>
-      </w:r>
-      <w:proofErr w:type="spellEnd"/>
-      <w:r>
-        <w:t>, kas iekļaujas pārējās labas kopējā dizainā.</w:t>
+        <w:tab/>
       </w:r>
     </w:p>
     <w:p/>
-    <w:p>
-      <w:r>
-        <w:tab/>
-      </w:r>
-    </w:p>
-    <w:p>
-      <w:r>
-        <w:tab/>
-        <w:t xml:space="preserve">Dotā </w:t>
-      </w:r>
-      <w:proofErr w:type="spellStart"/>
-      <w:r>
-        <w:t>apakštēma</w:t>
-      </w:r>
-      <w:proofErr w:type="spellEnd"/>
-      <w:r>
-        <w:t xml:space="preserve"> ir tas, kā es </w:t>
-      </w:r>
-      <w:proofErr w:type="spellStart"/>
-      <w:r>
-        <w:t>nokļūvu</w:t>
-      </w:r>
-      <w:proofErr w:type="spellEnd"/>
-      <w:r>
-        <w:t xml:space="preserve"> uz studijām LU, nevis kāds ir mans maršruts, bet gan tas, kas ietekmēja manu izvēli nākt studēt uz Latvijas universitāti. Izvēloties šo tēmu, man bija jārēķinās ar to, ka tīmekļa vietnei sastāvēs no daudz vairāk teksta, nekā tās tēmas, kuras galvenokārt paļausies uz vizuāliem elementiem</w:t>
-      </w:r>
-      <w:r>
-        <w:t xml:space="preserve">. Tādēļ izvēlējos tekstu, tā izkārtojumu un tā </w:t>
-      </w:r>
-      <w:proofErr w:type="spellStart"/>
-      <w:r>
-        <w:t>properties</w:t>
-      </w:r>
-      <w:proofErr w:type="spellEnd"/>
-      <w:r>
-        <w:t xml:space="preserve"> izmantot, lai veidotu </w:t>
-      </w:r>
-    </w:p>
-    <w:p>
-      <w:r>
-        <w:tab/>
-      </w:r>
-    </w:p>
-    <w:p>
-      <w:pPr>
-        <w:ind w:firstLine="567"/>
-      </w:pPr>
-      <w:r>
-        <w:t xml:space="preserve">Izvēlētā tehnika bija &lt;&gt;. Pašā izstrādē tika izmantota </w:t>
-      </w:r>
-      <w:proofErr w:type="spellStart"/>
-      <w:r>
-        <w:rPr>
-          <w:i/>
-          <w:iCs/>
-        </w:rPr>
-        <w:t>Figma</w:t>
-      </w:r>
-      <w:proofErr w:type="spellEnd"/>
-      <w:r>
-        <w:t xml:space="preserve">, lai izstrādātu lapas karkasu un pašā izstrādes procesā tika pielietots gan </w:t>
-      </w:r>
-      <w:proofErr w:type="spellStart"/>
-      <w:r>
-        <w:t>Holy</w:t>
-      </w:r>
-      <w:proofErr w:type="spellEnd"/>
-      <w:r>
-        <w:t xml:space="preserve"> </w:t>
-      </w:r>
-      <w:proofErr w:type="spellStart"/>
-      <w:r>
-        <w:t>Grail</w:t>
-      </w:r>
-      <w:proofErr w:type="spellEnd"/>
-      <w:r>
-        <w:t xml:space="preserve"> principi, gan &lt;&gt;. Tehnisko risinājumu nodrošināja CSS </w:t>
-      </w:r>
-      <w:proofErr w:type="spellStart"/>
-      <w:r>
-        <w:rPr>
-          <w:i/>
-          <w:iCs/>
-        </w:rPr>
-        <w:t>Flexbox</w:t>
-      </w:r>
-      <w:proofErr w:type="spellEnd"/>
-      <w:r>
-        <w:t xml:space="preserve"> </w:t>
-      </w:r>
-      <w:proofErr w:type="spellStart"/>
-      <w:r>
-        <w:rPr>
-          <w:highlight w:val="yellow"/>
-        </w:rPr>
-        <w:t>module</w:t>
-      </w:r>
-      <w:proofErr w:type="spellEnd"/>
-      <w:r>
-        <w:t>, kas ļauj dotos principus izstrādāt bez papildus piepūles, un ļauj pāris soļus iegūt pamata izvietojumu dotajai tīmekļa vietnei.</w:t>
-      </w:r>
-    </w:p>
-    <w:p/>
-    <w:p>
-      <w:r>
-        <w:tab/>
-        <w:t>Lapa sākas ar tā saukto “</w:t>
-      </w:r>
-      <w:proofErr w:type="spellStart"/>
-      <w:r>
-        <w:t>Hero</w:t>
-      </w:r>
-      <w:proofErr w:type="spellEnd"/>
-      <w:r>
-        <w:t xml:space="preserve"> </w:t>
-      </w:r>
-      <w:proofErr w:type="spellStart"/>
-      <w:r>
-        <w:t>imgae</w:t>
-      </w:r>
-      <w:proofErr w:type="spellEnd"/>
-      <w:r>
-        <w:t xml:space="preserve">”, zem kura seko stilizēts un </w:t>
-      </w:r>
-      <w:proofErr w:type="spellStart"/>
-      <w:r>
-        <w:t>arpakstošs</w:t>
-      </w:r>
-      <w:proofErr w:type="spellEnd"/>
-      <w:r>
-        <w:t xml:space="preserve"> teksts, kas, cerams iedod nepieciešamo informāciju par dotās vietnes tēmu, bet arī ir stilistiski pievilcīgi un estētiski.</w:t>
-      </w:r>
-      <w:r>
-        <w:t xml:space="preserve"> Aprakstošais teksts ir daļa no pilnās bildes:</w:t>
-      </w:r>
-      <w:r>
-        <w:t xml:space="preserve"> </w:t>
-      </w:r>
-      <w:r>
-        <w:t>“</w:t>
-      </w:r>
-      <w:r>
-        <w:rPr>
-          <w:rFonts w:ascii="Josefin Sans" w:hAnsi="Josefin Sans"/>
-        </w:rPr>
-        <w:t>MANS CE</w:t>
-      </w:r>
-      <w:r>
-        <w:rPr>
-          <w:rFonts w:ascii="Calibri" w:hAnsi="Calibri" w:cs="Calibri"/>
-        </w:rPr>
-        <w:t>Ļ</w:t>
-      </w:r>
-      <w:r>
-        <w:rPr>
-          <w:rFonts w:ascii="Josefin Sans" w:hAnsi="Josefin Sans" w:cs="Josefin Sans"/>
-        </w:rPr>
-        <w:t>Š</w:t>
-      </w:r>
-      <w:r>
-        <w:rPr>
-          <w:rFonts w:ascii="Josefin Sans" w:hAnsi="Josefin Sans"/>
-        </w:rPr>
-        <w:t xml:space="preserve"> | LATVIJAS UNIVERSIT</w:t>
-      </w:r>
-      <w:r>
-        <w:rPr>
-          <w:rFonts w:ascii="Calibri" w:hAnsi="Calibri" w:cs="Calibri"/>
-        </w:rPr>
-        <w:t>Ā</w:t>
-      </w:r>
-      <w:r>
-        <w:rPr>
-          <w:rFonts w:ascii="Josefin Sans" w:hAnsi="Josefin Sans"/>
-        </w:rPr>
-        <w:t>TE | DATORIKAS FAKULT</w:t>
-      </w:r>
-      <w:r>
-        <w:rPr>
-          <w:rFonts w:ascii="Calibri" w:hAnsi="Calibri" w:cs="Calibri"/>
-        </w:rPr>
-        <w:t>Ā</w:t>
-      </w:r>
-      <w:r>
-        <w:rPr>
-          <w:rFonts w:ascii="Josefin Sans" w:hAnsi="Josefin Sans"/>
-        </w:rPr>
-        <w:t>TE</w:t>
-      </w:r>
-      <w:r>
-        <w:t xml:space="preserve">”. Teksts apraksta galvenās tēmas par doto vietni, bet arī ir stilizēti </w:t>
-      </w:r>
-      <w:proofErr w:type="spellStart"/>
-      <w:r>
-        <w:t>izskārtoti</w:t>
-      </w:r>
-      <w:proofErr w:type="spellEnd"/>
-      <w:r>
-        <w:t>. Pats teksts ir pamatformā, proti, “Mans ceļš” nevis “Mans ceļš uz…”</w:t>
-      </w:r>
-      <w:r>
-        <w:t xml:space="preserve">, jo dotā teksta mērķis nav paskaidrot, bet gan palīdzēt </w:t>
-      </w:r>
-    </w:p>
-    <w:p/>
-    <w:p>
-      <w:r>
-        <w:tab/>
-        <w:t>Sekojošās sekcijas – “</w:t>
-      </w:r>
-      <w:r>
-        <w:t>Hobiji un intereses</w:t>
-      </w:r>
-      <w:r>
-        <w:t>”</w:t>
-      </w:r>
-      <w:r>
-        <w:t xml:space="preserve">, “Vidusskola”, “Citi studenti” – apraksta manu ceļu uz LU DF, kas to ietekmēja manā personīgajā dzīvē, kā to ietekmēja vidusskolas </w:t>
-      </w:r>
-      <w:proofErr w:type="spellStart"/>
-      <w:r>
-        <w:t>curriculum</w:t>
-      </w:r>
-      <w:proofErr w:type="spellEnd"/>
-      <w:r>
-        <w:t xml:space="preserve"> un kā mani pārliecināja sarunas ar citiem, jau esošiem LU studentiem.</w:t>
-      </w:r>
-      <w:r>
-        <w:t xml:space="preserve"> Dotās sekcijas sastāv no 1 vai vairākām daļām, kur šīs apakšnodaļas </w:t>
-      </w:r>
-      <w:r>
-        <w:t xml:space="preserve">sastāv no teksta un šim tekstam ilustrējoši attēli. Teksts tiek tā teikt </w:t>
-      </w:r>
-      <w:proofErr w:type="spellStart"/>
-      <w:r>
-        <w:rPr>
-          <w:i/>
-          <w:iCs/>
-        </w:rPr>
-        <w:t>wrapots</w:t>
-      </w:r>
-      <w:proofErr w:type="spellEnd"/>
-      <w:r>
-        <w:t xml:space="preserve"> ap tekstu, lai iedotu tam tādu kā noteiktu formu – ar šo tomēr ir ļoti </w:t>
-      </w:r>
-      <w:proofErr w:type="spellStart"/>
-      <w:r>
-        <w:t>jāpiesargas</w:t>
-      </w:r>
-      <w:proofErr w:type="spellEnd"/>
-      <w:r>
-        <w:t>, jo, attiecībā uz teksta fontu, krāsu un izmēru, šāds izkārtojums var traucēt lietotājam lasīt un uztvert doto informāciju.</w:t>
-      </w:r>
-    </w:p>
-    <w:p/>
-    <w:p>
-      <w:r>
-        <w:tab/>
-        <w:t>Veidojot vietni es arī izvēlējos ikonu vietās izmantot vai nu tekstu, vai vismaz stilizēta fonta teksta simbolus, kas ļauj piekļauties teksta izmantošanai kā gan informatīvam elementam, tā arī vizuālam.</w:t>
-      </w:r>
-    </w:p>
-    <w:p>
-      <w:r>
-        <w:tab/>
-        <w:t>P</w:t>
-      </w:r>
-    </w:p>
     <w:sectPr>
-      <w:headerReference w:type="default" r:id="rId10"/>
+      <w:headerReference w:type="default" r:id="rId11"/>
       <w:pgSz w:w="11906" w:h="16838"/>
       <w:pgMar w:top="1134" w:right="1134" w:bottom="1134" w:left="1701" w:header="709" w:footer="709" w:gutter="0"/>
       <w:cols w:space="708"/>
@@ -610,8 +1003,21 @@
       <w:pStyle w:val="Header"/>
     </w:pPr>
     <w:r>
-      <w:t>Johans Justs Eris, je21033</w:t>
+      <w:t xml:space="preserve">Johans Justs </w:t>
     </w:r>
+    <w:proofErr w:type="spellStart"/>
+    <w:r>
+      <w:t>Eris</w:t>
+    </w:r>
+    <w:proofErr w:type="spellEnd"/>
+    <w:r>
+      <w:t>, je21033</w:t>
+    </w:r>
+  </w:p>
+  <w:p>
+    <w:pPr>
+      <w:pStyle w:val="Header"/>
+    </w:pPr>
   </w:p>
 </w:hdr>
 </file>
@@ -732,6 +1138,120 @@
     </w:lvl>
   </w:abstractNum>
   <w:abstractNum w:abstractNumId="1" w15:restartNumberingAfterBreak="0">
+    <w:nsid w:val="14332C83"/>
+    <w:multiLevelType w:val="hybridMultilevel"/>
+    <w:tmpl w:val="CDB42AD4"/>
+    <w:lvl w:ilvl="0" w:tplc="76AC0512">
+      <w:numFmt w:val="bullet"/>
+      <w:lvlText w:val="-"/>
+      <w:lvlJc w:val="left"/>
+      <w:pPr>
+        <w:ind w:left="720" w:hanging="360"/>
+      </w:pPr>
+      <w:rPr>
+        <w:rFonts w:ascii="Arial" w:eastAsiaTheme="minorHAnsi" w:hAnsi="Arial" w:cs="Arial" w:hint="default"/>
+        <w:color w:val="auto"/>
+        <w:u w:val="none"/>
+      </w:rPr>
+    </w:lvl>
+    <w:lvl w:ilvl="1" w:tplc="04260003" w:tentative="1">
+      <w:start w:val="1"/>
+      <w:numFmt w:val="bullet"/>
+      <w:lvlText w:val="o"/>
+      <w:lvlJc w:val="left"/>
+      <w:pPr>
+        <w:ind w:left="1440" w:hanging="360"/>
+      </w:pPr>
+      <w:rPr>
+        <w:rFonts w:ascii="Courier New" w:hAnsi="Courier New" w:cs="Courier New" w:hint="default"/>
+      </w:rPr>
+    </w:lvl>
+    <w:lvl w:ilvl="2" w:tplc="04260005" w:tentative="1">
+      <w:start w:val="1"/>
+      <w:numFmt w:val="bullet"/>
+      <w:lvlText w:val=""/>
+      <w:lvlJc w:val="left"/>
+      <w:pPr>
+        <w:ind w:left="2160" w:hanging="360"/>
+      </w:pPr>
+      <w:rPr>
+        <w:rFonts w:ascii="Wingdings" w:hAnsi="Wingdings" w:hint="default"/>
+      </w:rPr>
+    </w:lvl>
+    <w:lvl w:ilvl="3" w:tplc="04260001" w:tentative="1">
+      <w:start w:val="1"/>
+      <w:numFmt w:val="bullet"/>
+      <w:lvlText w:val=""/>
+      <w:lvlJc w:val="left"/>
+      <w:pPr>
+        <w:ind w:left="2880" w:hanging="360"/>
+      </w:pPr>
+      <w:rPr>
+        <w:rFonts w:ascii="Symbol" w:hAnsi="Symbol" w:hint="default"/>
+      </w:rPr>
+    </w:lvl>
+    <w:lvl w:ilvl="4" w:tplc="04260003" w:tentative="1">
+      <w:start w:val="1"/>
+      <w:numFmt w:val="bullet"/>
+      <w:lvlText w:val="o"/>
+      <w:lvlJc w:val="left"/>
+      <w:pPr>
+        <w:ind w:left="3600" w:hanging="360"/>
+      </w:pPr>
+      <w:rPr>
+        <w:rFonts w:ascii="Courier New" w:hAnsi="Courier New" w:cs="Courier New" w:hint="default"/>
+      </w:rPr>
+    </w:lvl>
+    <w:lvl w:ilvl="5" w:tplc="04260005" w:tentative="1">
+      <w:start w:val="1"/>
+      <w:numFmt w:val="bullet"/>
+      <w:lvlText w:val=""/>
+      <w:lvlJc w:val="left"/>
+      <w:pPr>
+        <w:ind w:left="4320" w:hanging="360"/>
+      </w:pPr>
+      <w:rPr>
+        <w:rFonts w:ascii="Wingdings" w:hAnsi="Wingdings" w:hint="default"/>
+      </w:rPr>
+    </w:lvl>
+    <w:lvl w:ilvl="6" w:tplc="04260001" w:tentative="1">
+      <w:start w:val="1"/>
+      <w:numFmt w:val="bullet"/>
+      <w:lvlText w:val=""/>
+      <w:lvlJc w:val="left"/>
+      <w:pPr>
+        <w:ind w:left="5040" w:hanging="360"/>
+      </w:pPr>
+      <w:rPr>
+        <w:rFonts w:ascii="Symbol" w:hAnsi="Symbol" w:hint="default"/>
+      </w:rPr>
+    </w:lvl>
+    <w:lvl w:ilvl="7" w:tplc="04260003" w:tentative="1">
+      <w:start w:val="1"/>
+      <w:numFmt w:val="bullet"/>
+      <w:lvlText w:val="o"/>
+      <w:lvlJc w:val="left"/>
+      <w:pPr>
+        <w:ind w:left="5760" w:hanging="360"/>
+      </w:pPr>
+      <w:rPr>
+        <w:rFonts w:ascii="Courier New" w:hAnsi="Courier New" w:cs="Courier New" w:hint="default"/>
+      </w:rPr>
+    </w:lvl>
+    <w:lvl w:ilvl="8" w:tplc="04260005" w:tentative="1">
+      <w:start w:val="1"/>
+      <w:numFmt w:val="bullet"/>
+      <w:lvlText w:val=""/>
+      <w:lvlJc w:val="left"/>
+      <w:pPr>
+        <w:ind w:left="6480" w:hanging="360"/>
+      </w:pPr>
+      <w:rPr>
+        <w:rFonts w:ascii="Wingdings" w:hAnsi="Wingdings" w:hint="default"/>
+      </w:rPr>
+    </w:lvl>
+  </w:abstractNum>
+  <w:abstractNum w:abstractNumId="2" w15:restartNumberingAfterBreak="0">
     <w:nsid w:val="659E276F"/>
     <w:multiLevelType w:val="hybridMultilevel"/>
     <w:tmpl w:val="E7EAC1CE"/>
@@ -844,10 +1364,13 @@
     </w:lvl>
   </w:abstractNum>
   <w:num w:numId="1">
-    <w:abstractNumId w:val="1"/>
+    <w:abstractNumId w:val="2"/>
   </w:num>
   <w:num w:numId="2">
     <w:abstractNumId w:val="0"/>
+  </w:num>
+  <w:num w:numId="3">
+    <w:abstractNumId w:val="1"/>
   </w:num>
 </w:numbering>
 </file>
@@ -1421,6 +1944,18 @@
       <w:shd w:val="clear" w:color="auto" w:fill="E1DFDD"/>
     </w:rPr>
   </w:style>
+  <w:style w:type="character" w:styleId="FollowedHyperlink">
+    <w:name w:val="FollowedHyperlink"/>
+    <w:basedOn w:val="DefaultParagraphFont"/>
+    <w:uiPriority w:val="99"/>
+    <w:semiHidden/>
+    <w:unhideWhenUsed/>
+    <w:rsid w:val="00DF60BA"/>
+    <w:rPr>
+      <w:color w:val="954F72" w:themeColor="followedHyperlink"/>
+      <w:u w:val="single"/>
+    </w:rPr>
+  </w:style>
 </w:styles>
 </file>
 
